--- a/HW1_Elephant.docx
+++ b/HW1_Elephant.docx
@@ -2904,6 +2904,7 @@
           <w:b/>
           <w:sz w:val="24"/>
           <w:szCs w:val="24"/>
+          <w:lang w:bidi="he-IL"/>
         </w:rPr>
       </w:pPr>
       <w:r>
@@ -2933,16 +2934,7 @@
           <w:sz w:val="24"/>
           <w:szCs w:val="24"/>
         </w:rPr>
-        <w:t>:</w:t>
-      </w:r>
-      <w:r>
-        <w:rPr>
-          <w:rFonts w:asciiTheme="minorBidi" w:hAnsiTheme="minorBidi" w:cstheme="minorBidi"/>
-          <w:b/>
-          <w:sz w:val="24"/>
-          <w:szCs w:val="24"/>
-        </w:rPr>
-        <w:t xml:space="preserve">GitHub </w:t>
+        <w:t xml:space="preserve">:GitHub </w:t>
       </w:r>
       <w:r>
         <w:rPr>
@@ -2963,10 +2955,21 @@
             <w:b/>
             <w:sz w:val="24"/>
             <w:szCs w:val="24"/>
+            <w:lang w:bidi="he-IL"/>
           </w:rPr>
-          <w:t>https://github.com/Elephant-Team/HW1_ELEPHANT</w:t>
+          <w:t>https://github.com/Elephant-Team/Cloud_Elephant_Team_Project</w:t>
         </w:r>
       </w:hyperlink>
+    </w:p>
+    <w:p>
+      <w:pPr>
+        <w:rPr>
+          <w:rFonts w:asciiTheme="minorBidi" w:hAnsiTheme="minorBidi" w:cstheme="minorBidi"/>
+          <w:b/>
+          <w:sz w:val="24"/>
+          <w:szCs w:val="24"/>
+        </w:rPr>
+      </w:pPr>
     </w:p>
     <w:p>
       <w:pPr>
@@ -5115,6 +5118,7 @@
           <w:rtl/>
           <w:lang w:bidi="he-IL"/>
         </w:rPr>
+        <w:lastRenderedPageBreak/>
         <w:t>בהתאם למידע הזמין</w:t>
       </w:r>
       <w:r>
@@ -5175,19 +5179,7 @@
           <w:rtl/>
           <w:lang w:bidi="he-IL"/>
         </w:rPr>
-        <w:t xml:space="preserve">נראה שהשימוש </w:t>
-      </w:r>
-      <w:r>
-        <w:rPr>
-          <w:rFonts w:asciiTheme="minorBidi" w:hAnsiTheme="minorBidi" w:cstheme="minorBidi"/>
-          <w:color w:val="2F5496" w:themeColor="accent5" w:themeShade="BF"/>
-          <w:sz w:val="24"/>
-          <w:szCs w:val="24"/>
-          <w:rtl/>
-          <w:lang w:bidi="he-IL"/>
-        </w:rPr>
-        <w:lastRenderedPageBreak/>
-        <w:t>ב</w:t>
+        <w:t>נראה שהשימוש ב</w:t>
       </w:r>
       <w:r>
         <w:rPr>
@@ -11625,7 +11617,7 @@
           <w:noProof/>
         </w:rPr>
         <w:drawing>
-          <wp:inline distT="0" distB="0" distL="0" distR="0" wp14:anchorId="09DBD748" wp14:editId="1A99ADD1">
+          <wp:inline distT="0" distB="0" distL="0" distR="0" wp14:anchorId="09DBD748" wp14:editId="272247AA">
             <wp:extent cx="5486400" cy="3554997"/>
             <wp:effectExtent l="0" t="0" r="0" b="7620"/>
             <wp:docPr id="1172287623" name="Picture 1"/>
@@ -12144,7 +12136,7 @@
           <w:p>
             <w:pPr>
               <w:rPr>
-                <w:rFonts w:asciiTheme="minorBidi" w:hAnsiTheme="minorBidi" w:cstheme="minorBidi" w:hint="cs"/>
+                <w:rFonts w:asciiTheme="minorBidi" w:hAnsiTheme="minorBidi" w:cstheme="minorBidi"/>
                 <w:color w:val="1F4E79" w:themeColor="accent1" w:themeShade="80"/>
                 <w:sz w:val="24"/>
                 <w:szCs w:val="24"/>
@@ -12540,7 +12532,18 @@
                 <w:rtl/>
                 <w:lang w:bidi="he-IL"/>
               </w:rPr>
-              <w:t>שלנו</w:t>
+              <w:t xml:space="preserve">שלנו. </w:t>
+            </w:r>
+            <w:r>
+              <w:rPr>
+                <w:rFonts w:asciiTheme="minorBidi" w:hAnsiTheme="minorBidi" w:cstheme="minorBidi"/>
+                <w:color w:val="1F4E79" w:themeColor="accent1" w:themeShade="80"/>
+                <w:sz w:val="24"/>
+                <w:szCs w:val="24"/>
+                <w:rtl/>
+                <w:lang w:bidi="he-IL"/>
+              </w:rPr>
+              <w:t>הדף מציג גרף בעמודה שמייצג את התקדמות הלמידה בתחומים שונים כמו "מושגים בסיסיים", "ארכיטקטורת ענן", "אבטחה" ועוד. בצד ימין יש מידע נוסף כמו מספר המושגים הכולל, כמות המושגים שהושלמו, ממוצע זמן הלמידה, ומידע על רצף הלמידה.</w:t>
             </w:r>
             <w:r>
               <w:rPr>
@@ -12551,18 +12554,7 @@
                 <w:rtl/>
                 <w:lang w:bidi="he-IL"/>
               </w:rPr>
-              <w:t xml:space="preserve">. </w:t>
-            </w:r>
-            <w:r>
-              <w:rPr>
-                <w:rFonts w:asciiTheme="minorBidi" w:hAnsiTheme="minorBidi" w:cstheme="minorBidi"/>
-                <w:color w:val="1F4E79" w:themeColor="accent1" w:themeShade="80"/>
-                <w:sz w:val="24"/>
-                <w:szCs w:val="24"/>
-                <w:rtl/>
-                <w:lang w:bidi="he-IL"/>
-              </w:rPr>
-              <w:t>הדף מציג גרף בעמודה שמייצג את התקדמות הלמידה בתחומים שונים כמו "מושגים בסיסיים", "ארכיטקטורת ענן", "אבטחה" ועוד. בצד ימין יש מידע נוסף כמו מספר המושגים הכולל, כמות המושגים שהושלמו, ממוצע זמן הלמידה, ומידע על רצף הלמידה.</w:t>
+              <w:t xml:space="preserve"> בנוסף יש לנו תיבת מועדפים שהמתמש יכול להוסיף לה מקצועים לבחירתו שתממש כ קיצור דרך וגם דרך למשתמש לקבל הצעות מותאמות אישית</w:t>
             </w:r>
             <w:r>
               <w:rPr>
@@ -12573,7 +12565,7 @@
                 <w:rtl/>
                 <w:lang w:bidi="he-IL"/>
               </w:rPr>
-              <w:t xml:space="preserve"> בנוסף יש לנו תיבת מועדפים שהמתמש יכול להוסיף לה מקצועים לבחירתו שתממש כ קיצור דרך וגם דרך למשתמש לקבל הצעות מותאמות אישית</w:t>
+              <w:t>.</w:t>
             </w:r>
             <w:r>
               <w:rPr>
@@ -12584,7 +12576,18 @@
                 <w:rtl/>
                 <w:lang w:bidi="he-IL"/>
               </w:rPr>
-              <w:t>.</w:t>
+              <w:t xml:space="preserve"> </w:t>
+            </w:r>
+            <w:r>
+              <w:rPr>
+                <w:rFonts w:asciiTheme="minorBidi" w:hAnsiTheme="minorBidi" w:cstheme="minorBidi"/>
+                <w:color w:val="1F4E79" w:themeColor="accent1" w:themeShade="80"/>
+                <w:sz w:val="24"/>
+                <w:szCs w:val="24"/>
+                <w:rtl/>
+                <w:lang w:bidi="he-IL"/>
+              </w:rPr>
+              <w:t>ישנה גם גישה לדפים אחרים</w:t>
             </w:r>
             <w:r>
               <w:rPr>
@@ -12595,18 +12598,28 @@
                 <w:rtl/>
                 <w:lang w:bidi="he-IL"/>
               </w:rPr>
-              <w:t xml:space="preserve"> </w:t>
-            </w:r>
-            <w:r>
-              <w:rPr>
-                <w:rFonts w:asciiTheme="minorBidi" w:hAnsiTheme="minorBidi" w:cstheme="minorBidi"/>
-                <w:color w:val="1F4E79" w:themeColor="accent1" w:themeShade="80"/>
-                <w:sz w:val="24"/>
-                <w:szCs w:val="24"/>
-                <w:rtl/>
-                <w:lang w:bidi="he-IL"/>
-              </w:rPr>
-              <w:t>ישנה גם גישה לדפים אחרים</w:t>
+              <w:t xml:space="preserve"> בכותרת</w:t>
+            </w:r>
+            <w:r>
+              <w:rPr>
+                <w:rFonts w:asciiTheme="minorBidi" w:hAnsiTheme="minorBidi" w:cstheme="minorBidi"/>
+                <w:color w:val="1F4E79" w:themeColor="accent1" w:themeShade="80"/>
+                <w:sz w:val="24"/>
+                <w:szCs w:val="24"/>
+                <w:rtl/>
+                <w:lang w:bidi="he-IL"/>
+              </w:rPr>
+              <w:t xml:space="preserve"> כמו</w:t>
+            </w:r>
+            <w:r>
+              <w:rPr>
+                <w:rFonts w:asciiTheme="minorBidi" w:hAnsiTheme="minorBidi" w:cstheme="minorBidi"/>
+                <w:color w:val="1F4E79" w:themeColor="accent1" w:themeShade="80"/>
+                <w:sz w:val="24"/>
+                <w:szCs w:val="24"/>
+                <w:lang w:bidi="he-IL"/>
+              </w:rPr>
+              <w:t xml:space="preserve"> "Dashboard" </w:t>
             </w:r>
             <w:r>
               <w:rPr>
@@ -12617,28 +12630,17 @@
                 <w:rtl/>
                 <w:lang w:bidi="he-IL"/>
               </w:rPr>
-              <w:t xml:space="preserve"> בכותרת</w:t>
-            </w:r>
-            <w:r>
-              <w:rPr>
-                <w:rFonts w:asciiTheme="minorBidi" w:hAnsiTheme="minorBidi" w:cstheme="minorBidi"/>
-                <w:color w:val="1F4E79" w:themeColor="accent1" w:themeShade="80"/>
-                <w:sz w:val="24"/>
-                <w:szCs w:val="24"/>
-                <w:rtl/>
-                <w:lang w:bidi="he-IL"/>
-              </w:rPr>
-              <w:t xml:space="preserve"> כמו</w:t>
-            </w:r>
-            <w:r>
-              <w:rPr>
-                <w:rFonts w:asciiTheme="minorBidi" w:hAnsiTheme="minorBidi" w:cstheme="minorBidi"/>
-                <w:color w:val="1F4E79" w:themeColor="accent1" w:themeShade="80"/>
-                <w:sz w:val="24"/>
-                <w:szCs w:val="24"/>
-                <w:lang w:bidi="he-IL"/>
-              </w:rPr>
-              <w:t xml:space="preserve"> "Dashboard" </w:t>
+              <w:t>,</w:t>
+            </w:r>
+            <w:r>
+              <w:rPr>
+                <w:rFonts w:asciiTheme="minorBidi" w:hAnsiTheme="minorBidi" w:cstheme="minorBidi"/>
+                <w:color w:val="1F4E79" w:themeColor="accent1" w:themeShade="80"/>
+                <w:sz w:val="24"/>
+                <w:szCs w:val="24"/>
+                <w:lang w:bidi="he-IL"/>
+              </w:rPr>
+              <w:t xml:space="preserve">"Quiz History" </w:t>
             </w:r>
             <w:r>
               <w:rPr>
@@ -12649,39 +12651,7 @@
                 <w:rtl/>
                 <w:lang w:bidi="he-IL"/>
               </w:rPr>
-              <w:t>,</w:t>
-            </w:r>
-            <w:r>
-              <w:rPr>
-                <w:rFonts w:asciiTheme="minorBidi" w:hAnsiTheme="minorBidi" w:cstheme="minorBidi"/>
-                <w:color w:val="1F4E79" w:themeColor="accent1" w:themeShade="80"/>
-                <w:sz w:val="24"/>
-                <w:szCs w:val="24"/>
-                <w:lang w:bidi="he-IL"/>
-              </w:rPr>
-              <w:t xml:space="preserve">"Quiz History" </w:t>
-            </w:r>
-            <w:r>
-              <w:rPr>
-                <w:rFonts w:asciiTheme="minorBidi" w:hAnsiTheme="minorBidi" w:cstheme="minorBidi" w:hint="cs"/>
-                <w:color w:val="1F4E79" w:themeColor="accent1" w:themeShade="80"/>
-                <w:sz w:val="24"/>
-                <w:szCs w:val="24"/>
-                <w:rtl/>
-                <w:lang w:bidi="he-IL"/>
-              </w:rPr>
-              <w:t xml:space="preserve"> ו </w:t>
-            </w:r>
-            <w:r>
-              <w:rPr>
-                <w:rFonts w:asciiTheme="minorBidi" w:hAnsiTheme="minorBidi" w:cstheme="minorBidi" w:hint="cs"/>
-                <w:color w:val="1F4E79" w:themeColor="accent1" w:themeShade="80"/>
-                <w:sz w:val="24"/>
-                <w:szCs w:val="24"/>
-                <w:rtl/>
-                <w:lang w:bidi="he-IL"/>
-              </w:rPr>
-              <w:t>"</w:t>
+              <w:t xml:space="preserve"> ו "</w:t>
             </w:r>
             <w:r>
               <w:rPr>
@@ -13235,18 +13205,7 @@
                 <w:rtl/>
                 <w:lang w:bidi="he-IL"/>
               </w:rPr>
-              <w:t xml:space="preserve"> ו </w:t>
-            </w:r>
-            <w:r>
-              <w:rPr>
-                <w:rFonts w:asciiTheme="minorBidi" w:hAnsiTheme="minorBidi" w:cstheme="minorBidi" w:hint="cs"/>
-                <w:color w:val="1F4E79" w:themeColor="accent1" w:themeShade="80"/>
-                <w:sz w:val="24"/>
-                <w:szCs w:val="24"/>
-                <w:rtl/>
-                <w:lang w:bidi="he-IL"/>
-              </w:rPr>
-              <w:t>"</w:t>
+              <w:t xml:space="preserve"> ו "</w:t>
             </w:r>
             <w:r>
               <w:rPr>
@@ -13314,7 +13273,7 @@
               </w:rPr>
               <w:lastRenderedPageBreak/>
               <w:drawing>
-                <wp:inline distT="0" distB="0" distL="0" distR="0" wp14:anchorId="7268EA77" wp14:editId="3DF7CED1">
+                <wp:inline distT="0" distB="0" distL="0" distR="0" wp14:anchorId="7268EA77" wp14:editId="7CF6E7A9">
                   <wp:extent cx="5274310" cy="2547620"/>
                   <wp:effectExtent l="0" t="0" r="2540" b="5080"/>
                   <wp:docPr id="153596844" name="Picture 5" descr="A screenshot of a computer&#10;&#10;Description automatically generated"/>
@@ -13552,7 +13511,6 @@
                 <w:sz w:val="24"/>
                 <w:szCs w:val="24"/>
                 <w:rtl/>
-                <w:lang/>
               </w:rPr>
               <w:t>"</w:t>
             </w:r>
@@ -13798,18 +13756,7 @@
                 <w:rtl/>
                 <w:lang w:bidi="he-IL"/>
               </w:rPr>
-              <w:t xml:space="preserve"> ו </w:t>
-            </w:r>
-            <w:r>
-              <w:rPr>
-                <w:rFonts w:asciiTheme="minorBidi" w:hAnsiTheme="minorBidi" w:cstheme="minorBidi" w:hint="cs"/>
-                <w:color w:val="1F4E79" w:themeColor="accent1" w:themeShade="80"/>
-                <w:sz w:val="24"/>
-                <w:szCs w:val="24"/>
-                <w:rtl/>
-                <w:lang w:bidi="he-IL"/>
-              </w:rPr>
-              <w:t>"</w:t>
+              <w:t xml:space="preserve"> ו "</w:t>
             </w:r>
             <w:r>
               <w:rPr>
@@ -13887,7 +13834,7 @@
                 <w:noProof/>
               </w:rPr>
               <w:drawing>
-                <wp:inline distT="0" distB="0" distL="0" distR="0" wp14:anchorId="68C2F64D" wp14:editId="1A6FD6F2">
+                <wp:inline distT="0" distB="0" distL="0" distR="0" wp14:anchorId="68C2F64D" wp14:editId="6A0FD8A3">
                   <wp:extent cx="5274310" cy="1927225"/>
                   <wp:effectExtent l="0" t="0" r="2540" b="0"/>
                   <wp:docPr id="2000485575" name="Picture 6" descr="A screenshot of a computer&#10;&#10;Description automatically generated"/>
@@ -14423,18 +14370,7 @@
                 <w:rtl/>
                 <w:lang w:bidi="he-IL"/>
               </w:rPr>
-              <w:t xml:space="preserve"> ו </w:t>
-            </w:r>
-            <w:r>
-              <w:rPr>
-                <w:rFonts w:asciiTheme="minorBidi" w:hAnsiTheme="minorBidi" w:cstheme="minorBidi" w:hint="cs"/>
-                <w:color w:val="1F4E79" w:themeColor="accent1" w:themeShade="80"/>
-                <w:sz w:val="24"/>
-                <w:szCs w:val="24"/>
-                <w:rtl/>
-                <w:lang w:bidi="he-IL"/>
-              </w:rPr>
-              <w:t>"</w:t>
+              <w:t xml:space="preserve"> ו "</w:t>
             </w:r>
             <w:r>
               <w:rPr>
@@ -14501,7 +14437,7 @@
                 <w:noProof/>
               </w:rPr>
               <w:drawing>
-                <wp:inline distT="0" distB="0" distL="0" distR="0" wp14:anchorId="3AE87B30" wp14:editId="03CAB137">
+                <wp:inline distT="0" distB="0" distL="0" distR="0" wp14:anchorId="3AE87B30" wp14:editId="34C7A4F3">
                   <wp:extent cx="5274310" cy="1574165"/>
                   <wp:effectExtent l="0" t="0" r="2540" b="6985"/>
                   <wp:docPr id="704382710" name="Picture 7" descr="A screen shot of a computer&#10;&#10;Description automatically generated"/>
@@ -14883,7 +14819,7 @@
                 <w:noProof/>
               </w:rPr>
               <w:drawing>
-                <wp:inline distT="0" distB="0" distL="0" distR="0" wp14:anchorId="480D511B" wp14:editId="41ED6275">
+                <wp:inline distT="0" distB="0" distL="0" distR="0" wp14:anchorId="480D511B" wp14:editId="67B8BA15">
                   <wp:extent cx="5274310" cy="1800860"/>
                   <wp:effectExtent l="0" t="0" r="2540" b="8890"/>
                   <wp:docPr id="1543473691" name="Picture 8" descr="A screenshot of a computer&#10;&#10;Description automatically generated"/>
@@ -15065,7 +15001,6 @@
                 <w:sz w:val="24"/>
                 <w:szCs w:val="24"/>
                 <w:rtl/>
-                <w:lang/>
               </w:rPr>
               <w:t xml:space="preserve"> </w:t>
             </w:r>
@@ -15262,18 +15197,7 @@
                 <w:rtl/>
                 <w:lang w:bidi="he-IL"/>
               </w:rPr>
-              <w:t xml:space="preserve"> ו </w:t>
-            </w:r>
-            <w:r>
-              <w:rPr>
-                <w:rFonts w:asciiTheme="minorBidi" w:hAnsiTheme="minorBidi" w:cstheme="minorBidi" w:hint="cs"/>
-                <w:color w:val="1F4E79" w:themeColor="accent1" w:themeShade="80"/>
-                <w:sz w:val="24"/>
-                <w:szCs w:val="24"/>
-                <w:rtl/>
-                <w:lang w:bidi="he-IL"/>
-              </w:rPr>
-              <w:t>"</w:t>
+              <w:t xml:space="preserve"> ו "</w:t>
             </w:r>
             <w:r>
               <w:rPr>
@@ -15340,7 +15264,7 @@
                 <w:noProof/>
               </w:rPr>
               <w:drawing>
-                <wp:inline distT="0" distB="0" distL="0" distR="0" wp14:anchorId="1A297118" wp14:editId="42E45945">
+                <wp:inline distT="0" distB="0" distL="0" distR="0" wp14:anchorId="1A297118" wp14:editId="7DDB78DD">
                   <wp:extent cx="5274310" cy="2506980"/>
                   <wp:effectExtent l="0" t="0" r="2540" b="7620"/>
                   <wp:docPr id="518304602" name="Picture 9" descr="A screenshot of a computer&#10;&#10;Description automatically generated"/>
@@ -15593,7 +15517,7 @@
       <w:pPr>
         <w:ind w:left="990"/>
         <w:rPr>
-          <w:rFonts w:asciiTheme="minorBidi" w:hAnsiTheme="minorBidi" w:cstheme="minorBidi" w:hint="cs"/>
+          <w:rFonts w:asciiTheme="minorBidi" w:hAnsiTheme="minorBidi" w:cstheme="minorBidi"/>
           <w:sz w:val="24"/>
           <w:szCs w:val="24"/>
           <w:lang w:bidi="he-IL"/>
@@ -18660,6 +18584,7 @@
   <w:style w:type="character" w:default="1" w:styleId="DefaultParagraphFont">
     <w:name w:val="Default Paragraph Font"/>
     <w:uiPriority w:val="1"/>
+    <w:semiHidden/>
     <w:unhideWhenUsed/>
   </w:style>
   <w:style w:type="table" w:default="1" w:styleId="TableNormal">
